--- a/The credits project.docx
+++ b/The credits project.docx
@@ -574,6 +574,12 @@
         </w:rPr>
         <w:t xml:space="preserve">repository at </w:t>
       </w:r>
+      <w:r>
+        <w:rPr>
+          <w:noProof/>
+        </w:rPr>
+        <w:t>&lt;</w:t>
+      </w:r>
       <w:hyperlink r:id="rId8" w:history="1">
         <w:r>
           <w:rPr>
@@ -583,6 +589,9 @@
         </w:r>
       </w:hyperlink>
       <w:r>
+        <w:t>&gt;</w:t>
+      </w:r>
+      <w:r>
         <w:rPr>
           <w:noProof/>
         </w:rPr>
@@ -738,8 +747,6 @@
         </w:rPr>
         <w:t xml:space="preserve"> after data manipulation/trasformation and a set of analysis tasks.</w:t>
       </w:r>
-      <w:bookmarkStart w:id="2" w:name="_GoBack"/>
-      <w:bookmarkEnd w:id="2"/>
       <w:r>
         <w:rPr>
           <w:noProof/>
@@ -767,7 +774,7 @@
           <w:b/>
         </w:rPr>
       </w:pPr>
-      <w:bookmarkStart w:id="3" w:name="_Hlk5893942"/>
+      <w:bookmarkStart w:id="2" w:name="_Hlk5893942"/>
       <w:r>
         <w:rPr>
           <w:b/>
@@ -785,16 +792,16 @@
           <w:noProof/>
         </w:rPr>
       </w:pPr>
-      <w:bookmarkStart w:id="4" w:name="_Hlk8749628"/>
+      <w:bookmarkStart w:id="3" w:name="_Hlk8749628"/>
       <w:bookmarkEnd w:id="1"/>
-      <w:bookmarkEnd w:id="3"/>
+      <w:bookmarkEnd w:id="2"/>
       <w:r>
         <w:rPr>
           <w:noProof/>
         </w:rPr>
         <w:t xml:space="preserve">The first operation </w:t>
       </w:r>
-      <w:bookmarkEnd w:id="4"/>
+      <w:bookmarkEnd w:id="3"/>
       <w:r>
         <w:rPr>
           <w:noProof/>
@@ -888,46 +895,97 @@
       <w:pPr>
         <w:jc w:val="both"/>
       </w:pPr>
-      <w:r>
-        <w:t>Whatever ML algorithm we want to apply to our data,</w:t>
+    </w:p>
+    <w:p>
+      <w:pPr>
+        <w:jc w:val="both"/>
+      </w:pPr>
+      <w:bookmarkStart w:id="4" w:name="_GoBack"/>
+      <w:r>
+        <w:t>D</w:t>
+      </w:r>
+      <w:r>
+        <w:t xml:space="preserve">omain knowledge is essential before solving any </w:t>
+      </w:r>
+      <w:r>
+        <w:t xml:space="preserve">ML </w:t>
+      </w:r>
+      <w:r>
+        <w:t xml:space="preserve">problem, </w:t>
+      </w:r>
+      <w:r>
+        <w:t>otherwise we will end up applying random algorithms and</w:t>
       </w:r>
       <w:r>
         <w:t xml:space="preserve"> </w:t>
       </w:r>
       <w:r>
-        <w:t xml:space="preserve">before it’s necessary to explore data </w:t>
-      </w:r>
-      <w:r>
-        <w:t xml:space="preserve">prior to  </w:t>
-      </w:r>
-      <w:r>
-        <w:t xml:space="preserve"> some </w:t>
+        <w:t>techniques blindly which may not give the right results</w:t>
+      </w:r>
+      <w:r>
+        <w:t xml:space="preserve">. As a first step, </w:t>
+      </w:r>
+      <w:r>
+        <w:t>to get a broad idea of what kind of data we are</w:t>
+      </w:r>
+      <w:r>
+        <w:t xml:space="preserve"> </w:t>
+      </w:r>
+      <w:r>
+        <w:t>dealing with and summarize what has happened in the past</w:t>
+      </w:r>
+      <w:r>
+        <w:t xml:space="preserve">, </w:t>
       </w:r>
       <w:r>
         <w:rPr>
-          <w:i/>
+          <w:b/>
+          <w:bCs/>
         </w:rPr>
-        <w:t>preprocessing</w:t>
-      </w:r>
-      <w:r>
-        <w:t xml:space="preserve"> activities on the possible candidate predictors, that is: standardization, </w:t>
-      </w:r>
-      <w:r>
-        <w:t>log transform</w:t>
-      </w:r>
-      <w:r>
-        <w:t>, removing some</w:t>
-      </w:r>
-      <w:r>
-        <w:t xml:space="preserve"> that are highly correlated with</w:t>
-      </w:r>
-      <w:r>
-        <w:t xml:space="preserve"> others, and removing that</w:t>
-      </w:r>
-      <w:r>
-        <w:t xml:space="preserve"> with very few non-unique values or close to zero variation.</w:t>
+        <w:t>Descriptive analytics</w:t>
+      </w:r>
+      <w:r>
+        <w:t xml:space="preserve"> will be applied</w:t>
+      </w:r>
+      <w:r>
+        <w:t xml:space="preserve">.  </w:t>
+      </w:r>
+      <w:r>
+        <w:t>The different attributes of the data</w:t>
+      </w:r>
+      <w:r>
+        <w:t xml:space="preserve"> will be observed </w:t>
+      </w:r>
+      <w:proofErr w:type="gramStart"/>
+      <w:r>
+        <w:t>in order to</w:t>
+      </w:r>
+      <w:proofErr w:type="gramEnd"/>
+      <w:r>
+        <w:t xml:space="preserve"> </w:t>
+      </w:r>
+      <w:r>
+        <w:t>extract meaningful features,</w:t>
+      </w:r>
+      <w:r>
+        <w:t xml:space="preserve"> </w:t>
+      </w:r>
+      <w:r>
+        <w:t>use statistics and visualizations to understand what has already happened</w:t>
+      </w:r>
+      <w:r>
+        <w:t xml:space="preserve">. The information obtained could be very useful to select some meaningful variables and exclude others that are </w:t>
+      </w:r>
+      <w:proofErr w:type="gramStart"/>
+      <w:r>
+        <w:t>not  The</w:t>
+      </w:r>
+      <w:proofErr w:type="gramEnd"/>
+      <w:r>
+        <w:t xml:space="preserve"> following table shows the number of unique values for each variable, this could be an hint for evaluating the grade of variability</w:t>
       </w:r>
     </w:p>
+    <w:bookmarkEnd w:id="4"/>
     <w:p>
       <w:pPr>
         <w:jc w:val="both"/>
@@ -1058,6 +1116,7 @@
         <w:rPr>
           <w:noProof/>
         </w:rPr>
+        <w:lastRenderedPageBreak/>
         <w:tab/>
       </w:r>
       <w:r>
@@ -1119,7 +1178,6 @@
         <w:rPr>
           <w:noProof/>
         </w:rPr>
-        <w:lastRenderedPageBreak/>
         <w:tab/>
       </w:r>
       <w:r>
@@ -1276,6 +1334,7 @@
         <w:rPr>
           <w:noProof/>
         </w:rPr>
+        <w:lastRenderedPageBreak/>
         <w:drawing>
           <wp:inline distT="0" distB="0" distL="0" distR="0">
             <wp:extent cx="5461635" cy="3064510"/>
@@ -1334,7 +1393,6 @@
         <w:rPr>
           <w:noProof/>
         </w:rPr>
-        <w:lastRenderedPageBreak/>
         <w:drawing>
           <wp:inline distT="0" distB="0" distL="0" distR="0">
             <wp:extent cx="5461635" cy="3064510"/>
@@ -1463,7 +1521,11 @@
         <w:t xml:space="preserve"> could be </w:t>
       </w:r>
       <w:r>
-        <w:t>transformed in categorical so it would be a classification problem and the targ</w:t>
+        <w:t xml:space="preserve">transformed </w:t>
+      </w:r>
+      <w:r>
+        <w:lastRenderedPageBreak/>
+        <w:t>in categorical so it would be a classification problem and the targ</w:t>
       </w:r>
       <w:r>
         <w:t>et metric</w:t>
@@ -1544,7 +1606,6 @@
         <w:rPr>
           <w:b/>
         </w:rPr>
-        <w:lastRenderedPageBreak/>
         <w:t xml:space="preserve">The </w:t>
       </w:r>
       <w:proofErr w:type="spellStart"/>
@@ -1705,6 +1766,7 @@
         <w:rPr>
           <w:noProof/>
         </w:rPr>
+        <w:lastRenderedPageBreak/>
         <w:drawing>
           <wp:inline distT="0" distB="0" distL="0" distR="0">
             <wp:extent cx="5461635" cy="3064510"/>
@@ -1820,7 +1882,6 @@
         </w:rPr>
       </w:pPr>
       <w:r>
-        <w:lastRenderedPageBreak/>
         <w:t xml:space="preserve"> </w:t>
       </w:r>
     </w:p>
@@ -1914,6 +1975,7 @@
         <w:rPr>
           <w:noProof/>
         </w:rPr>
+        <w:lastRenderedPageBreak/>
         <w:drawing>
           <wp:inline distT="0" distB="0" distL="0" distR="0">
             <wp:extent cx="4876800" cy="3064510"/>
@@ -2149,6 +2211,7 @@
         <w:jc w:val="both"/>
       </w:pPr>
       <w:r>
+        <w:lastRenderedPageBreak/>
         <w:t>At the end of data exploration, it’s important to inspect the relationship between variables, if two or more of them are correlated</w:t>
       </w:r>
       <w:r>
@@ -2423,7 +2486,6 @@
         <w:ind w:left="709"/>
       </w:pPr>
       <w:r>
-        <w:lastRenderedPageBreak/>
         <w:t xml:space="preserve">In this project the </w:t>
       </w:r>
       <w:proofErr w:type="spellStart"/>
@@ -2775,6 +2837,7 @@
         <w:jc w:val="both"/>
       </w:pPr>
       <w:r>
+        <w:lastRenderedPageBreak/>
         <w:t>Where:</w:t>
       </w:r>
     </w:p>
@@ -3121,7 +3184,6 @@
         <w:ind w:left="993" w:firstLine="27"/>
       </w:pPr>
       <w:r>
-        <w:lastRenderedPageBreak/>
         <w:t xml:space="preserve">To overcome the problem of this kind of variability it must be considered a mathematical model that minimizes the effect of low number of ratings and emphasize the weight of high rated movies. The central element of this model is a parameter is </w:t>
       </w:r>
       <w:r>
@@ -4139,7 +4201,6 @@
           <w:b w:val="0"/>
           <w:color w:val="auto"/>
         </w:rPr>
-        <w:lastRenderedPageBreak/>
         <w:t xml:space="preserve">Next, let's apply the </w:t>
       </w:r>
       <w:proofErr w:type="spellStart"/>
@@ -4431,7 +4492,6 @@
         </w:numPr>
       </w:pPr>
       <w:r>
-        <w:lastRenderedPageBreak/>
         <w:t xml:space="preserve">From the list of </w:t>
       </w:r>
       <w:r>
@@ -4540,6 +4600,7 @@
         <w:rPr>
           <w:noProof/>
         </w:rPr>
+        <w:lastRenderedPageBreak/>
         <w:drawing>
           <wp:inline distT="0" distB="0" distL="0" distR="0" wp14:anchorId="7E94374D" wp14:editId="171A9297">
             <wp:extent cx="2743200" cy="1007885"/>
@@ -4654,7 +4715,6 @@
         <w:rPr>
           <w:rStyle w:val="QuoteemphasisChar"/>
         </w:rPr>
-        <w:lastRenderedPageBreak/>
         <w:t>Poof!</w:t>
       </w:r>
       <w:r>
@@ -4760,6 +4820,7 @@
         <w:rPr>
           <w:noProof/>
         </w:rPr>
+        <w:lastRenderedPageBreak/>
         <w:drawing>
           <wp:inline distT="0" distB="0" distL="0" distR="0" wp14:anchorId="71766A04" wp14:editId="66CE2060">
             <wp:extent cx="2607733" cy="1280160"/>
@@ -4913,7 +4974,6 @@
         </w:numPr>
       </w:pPr>
       <w:r>
-        <w:lastRenderedPageBreak/>
         <w:t xml:space="preserve">Change </w:t>
       </w:r>
       <w:r>
@@ -5354,7 +5414,7 @@
           <w:rPr>
             <w:noProof/>
           </w:rPr>
-          <w:t>2</w:t>
+          <w:t>15</w:t>
         </w:r>
         <w:r>
           <w:rPr>
@@ -8770,7 +8830,6 @@
   <w:style w:type="character" w:default="1" w:styleId="DefaultParagraphFont">
     <w:name w:val="Default Paragraph Font"/>
     <w:uiPriority w:val="1"/>
-    <w:semiHidden/>
     <w:unhideWhenUsed/>
   </w:style>
   <w:style w:type="table" w:default="1" w:styleId="TableNormal">
@@ -33418,7 +33477,7 @@
 </file>
 
 <file path=customXml/itemProps1.xml><?xml version="1.0" encoding="utf-8"?>
-<ds:datastoreItem xmlns:ds="http://schemas.openxmlformats.org/officeDocument/2006/customXml" ds:itemID="{8B2FD30F-C5C2-43E8-A5D0-6EA0B95F22FC}">
+<ds:datastoreItem xmlns:ds="http://schemas.openxmlformats.org/officeDocument/2006/customXml" ds:itemID="{5A2A1297-B338-4807-9B0B-0718D38E6590}">
   <ds:schemaRefs>
     <ds:schemaRef ds:uri="http://schemas.openxmlformats.org/officeDocument/2006/bibliography"/>
   </ds:schemaRefs>
